--- a/_posts/简历/中文简历2019.docx
+++ b/_posts/简历/中文简历2019.docx
@@ -1244,7 +1244,7 @@
         <w:ind w:leftChars="400" w:left="960"/>
         <w:jc w:val="both"/>
         <w:rPr>
-          <w:rFonts w:ascii="Times New Roman" w:hAnsi="Times New Roman" w:cs="Times New Roman" w:hint="eastAsia"/>
+          <w:rFonts w:ascii="Times New Roman" w:hAnsi="Times New Roman" w:cs="Times New Roman"/>
           <w:color w:val="auto"/>
           <w:kern w:val="2"/>
           <w:sz w:val="21"/>
@@ -1261,65 +1261,18 @@
         </w:rPr>
         <w:t>网易严选，网易旗下原创生活类自营电商品牌，是国内首家</w:t>
       </w:r>
-      <w:r>
-        <w:rPr>
-          <w:rFonts w:ascii="Times New Roman" w:hAnsi="Times New Roman" w:cs="Times New Roman"/>
-          <w:color w:val="auto"/>
-          <w:kern w:val="2"/>
-          <w:sz w:val="21"/>
-          <w:szCs w:val="21"/>
-        </w:rPr>
-        <w:fldChar w:fldCharType="begin"/>
-      </w:r>
-      <w:r>
-        <w:rPr>
-          <w:rFonts w:ascii="Times New Roman" w:hAnsi="Times New Roman" w:cs="Times New Roman"/>
-          <w:color w:val="auto"/>
-          <w:kern w:val="2"/>
-          <w:sz w:val="21"/>
-          <w:szCs w:val="21"/>
-        </w:rPr>
-        <w:instrText xml:space="preserve"> HYPERLINK "https://baike.baidu.com/item/ODM" \t "_blank" </w:instrText>
-      </w:r>
-      <w:r>
-        <w:rPr>
-          <w:rFonts w:ascii="Times New Roman" w:hAnsi="Times New Roman" w:cs="Times New Roman"/>
-          <w:color w:val="auto"/>
-          <w:kern w:val="2"/>
-          <w:sz w:val="21"/>
-          <w:szCs w:val="21"/>
-        </w:rPr>
-      </w:r>
-      <w:r>
-        <w:rPr>
-          <w:rFonts w:ascii="Times New Roman" w:hAnsi="Times New Roman" w:cs="Times New Roman"/>
-          <w:color w:val="auto"/>
-          <w:kern w:val="2"/>
-          <w:sz w:val="21"/>
-          <w:szCs w:val="21"/>
-        </w:rPr>
-        <w:fldChar w:fldCharType="separate"/>
-      </w:r>
-      <w:r>
-        <w:rPr>
-          <w:rFonts w:ascii="Times New Roman" w:hAnsi="Times New Roman" w:cs="Times New Roman"/>
-          <w:color w:val="auto"/>
-          <w:kern w:val="2"/>
-          <w:sz w:val="21"/>
-          <w:szCs w:val="21"/>
-        </w:rPr>
-        <w:t>ODM</w:t>
-      </w:r>
-      <w:r>
-        <w:rPr>
-          <w:rFonts w:ascii="Times New Roman" w:hAnsi="Times New Roman" w:cs="Times New Roman"/>
-          <w:color w:val="auto"/>
-          <w:kern w:val="2"/>
-          <w:sz w:val="21"/>
-          <w:szCs w:val="21"/>
-        </w:rPr>
-        <w:fldChar w:fldCharType="end"/>
-      </w:r>
+      <w:hyperlink r:id="rId9" w:tgtFrame="_blank" w:history="1">
+        <w:r>
+          <w:rPr>
+            <w:rFonts w:ascii="Times New Roman" w:hAnsi="Times New Roman" w:cs="Times New Roman"/>
+            <w:color w:val="auto"/>
+            <w:kern w:val="2"/>
+            <w:sz w:val="21"/>
+            <w:szCs w:val="21"/>
+          </w:rPr>
+          <w:t>ODM</w:t>
+        </w:r>
+      </w:hyperlink>
       <w:r>
         <w:rPr>
           <w:rFonts w:ascii="Times New Roman" w:hAnsi="Times New Roman" w:cs="Times New Roman"/>
@@ -1330,65 +1283,18 @@
         </w:rPr>
         <w:t>模式的电商。严选通过</w:t>
       </w:r>
-      <w:r>
-        <w:rPr>
-          <w:rFonts w:ascii="Times New Roman" w:hAnsi="Times New Roman" w:cs="Times New Roman"/>
-          <w:color w:val="auto"/>
-          <w:kern w:val="2"/>
-          <w:sz w:val="21"/>
-          <w:szCs w:val="21"/>
-        </w:rPr>
-        <w:fldChar w:fldCharType="begin"/>
-      </w:r>
-      <w:r>
-        <w:rPr>
-          <w:rFonts w:ascii="Times New Roman" w:hAnsi="Times New Roman" w:cs="Times New Roman"/>
-          <w:color w:val="auto"/>
-          <w:kern w:val="2"/>
-          <w:sz w:val="21"/>
-          <w:szCs w:val="21"/>
-        </w:rPr>
-        <w:instrText xml:space="preserve"> HYPERLINK "https://baike.baidu.com/item/ODM" \t "_blank" </w:instrText>
-      </w:r>
-      <w:r>
-        <w:rPr>
-          <w:rFonts w:ascii="Times New Roman" w:hAnsi="Times New Roman" w:cs="Times New Roman"/>
-          <w:color w:val="auto"/>
-          <w:kern w:val="2"/>
-          <w:sz w:val="21"/>
-          <w:szCs w:val="21"/>
-        </w:rPr>
-      </w:r>
-      <w:r>
-        <w:rPr>
-          <w:rFonts w:ascii="Times New Roman" w:hAnsi="Times New Roman" w:cs="Times New Roman"/>
-          <w:color w:val="auto"/>
-          <w:kern w:val="2"/>
-          <w:sz w:val="21"/>
-          <w:szCs w:val="21"/>
-        </w:rPr>
-        <w:fldChar w:fldCharType="separate"/>
-      </w:r>
-      <w:r>
-        <w:rPr>
-          <w:rFonts w:ascii="Times New Roman" w:hAnsi="Times New Roman" w:cs="Times New Roman"/>
-          <w:color w:val="auto"/>
-          <w:kern w:val="2"/>
-          <w:sz w:val="21"/>
-          <w:szCs w:val="21"/>
-        </w:rPr>
-        <w:t>ODM</w:t>
-      </w:r>
-      <w:r>
-        <w:rPr>
-          <w:rFonts w:ascii="Times New Roman" w:hAnsi="Times New Roman" w:cs="Times New Roman"/>
-          <w:color w:val="auto"/>
-          <w:kern w:val="2"/>
-          <w:sz w:val="21"/>
-          <w:szCs w:val="21"/>
-        </w:rPr>
-        <w:fldChar w:fldCharType="end"/>
-      </w:r>
+      <w:hyperlink r:id="rId10" w:tgtFrame="_blank" w:history="1">
+        <w:r>
+          <w:rPr>
+            <w:rFonts w:ascii="Times New Roman" w:hAnsi="Times New Roman" w:cs="Times New Roman"/>
+            <w:color w:val="auto"/>
+            <w:kern w:val="2"/>
+            <w:sz w:val="21"/>
+            <w:szCs w:val="21"/>
+          </w:rPr>
+          <w:t>ODM</w:t>
+        </w:r>
+      </w:hyperlink>
       <w:r>
         <w:rPr>
           <w:rFonts w:ascii="Times New Roman" w:hAnsi="Times New Roman" w:cs="Times New Roman"/>
@@ -1573,7 +1479,6 @@
         </w:rPr>
         <w:t>负责基础技术调研、实现，</w:t>
       </w:r>
-      <w:proofErr w:type="spellStart"/>
       <w:r>
         <w:rPr>
           <w:rFonts w:ascii="Times New Roman" w:hAnsi="Times New Roman" w:cs="Times New Roman"/>
@@ -1584,7 +1489,6 @@
         </w:rPr>
         <w:t>Andorid</w:t>
       </w:r>
-      <w:proofErr w:type="spellEnd"/>
       <w:r>
         <w:rPr>
           <w:rFonts w:ascii="Times New Roman" w:hAnsi="Times New Roman" w:cs="Times New Roman"/>
@@ -1704,7 +1608,7 @@
         <w:ind w:leftChars="400" w:left="1380"/>
         <w:jc w:val="both"/>
         <w:rPr>
-          <w:rFonts w:ascii="Times New Roman" w:hAnsi="Times New Roman" w:cs="Times New Roman" w:hint="eastAsia"/>
+          <w:rFonts w:ascii="Times New Roman" w:hAnsi="Times New Roman" w:cs="Times New Roman"/>
           <w:color w:val="auto"/>
           <w:kern w:val="2"/>
           <w:sz w:val="21"/>
@@ -1759,15 +1663,7 @@
           <w:sz w:val="21"/>
           <w:szCs w:val="21"/>
         </w:rPr>
-        <w:t>2017</w:t>
-      </w:r>
-      <w:r>
-        <w:rPr>
-          <w:kern w:val="2"/>
-          <w:sz w:val="21"/>
-          <w:szCs w:val="21"/>
-        </w:rPr>
-        <w:t>.3</w:t>
+        <w:t>2017.3</w:t>
       </w:r>
       <w:r>
         <w:rPr>
@@ -1844,7 +1740,7 @@
         <w:ind w:leftChars="400" w:left="960"/>
         <w:jc w:val="both"/>
         <w:rPr>
-          <w:rFonts w:ascii="Times New Roman" w:hAnsi="Times New Roman" w:cs="Times New Roman" w:hint="eastAsia"/>
+          <w:rFonts w:ascii="Times New Roman" w:hAnsi="Times New Roman" w:cs="Times New Roman"/>
           <w:color w:val="auto"/>
           <w:kern w:val="2"/>
           <w:sz w:val="21"/>
@@ -1879,17 +1775,7 @@
           <w:sz w:val="21"/>
           <w:szCs w:val="21"/>
         </w:rPr>
-        <w:t>平台</w:t>
-      </w:r>
-      <w:r>
-        <w:rPr>
-          <w:rFonts w:ascii="Times New Roman" w:hAnsi="Times New Roman" w:cs="Times New Roman" w:hint="eastAsia"/>
-          <w:color w:val="auto"/>
-          <w:kern w:val="2"/>
-          <w:sz w:val="21"/>
-          <w:szCs w:val="21"/>
-        </w:rPr>
-        <w:t>属于严选内存纯技术型项目，目标是为每个设备生成唯一设备指纹，用于风控与统计，应对猖獗的羊毛党，为运营保驾护航</w:t>
+        <w:t>平台属于严选内存纯技术型项目，目标是为每个设备生成唯一设备指纹，用于风控与统计，应对猖獗的羊毛党，为运营保驾护航</w:t>
       </w:r>
       <w:r>
         <w:rPr>
@@ -1912,7 +1798,7 @@
         <w:ind w:leftChars="400" w:left="1380"/>
         <w:jc w:val="both"/>
         <w:rPr>
-          <w:rFonts w:ascii="Times New Roman" w:hAnsi="Times New Roman" w:cs="Times New Roman" w:hint="eastAsia"/>
+          <w:rFonts w:ascii="Times New Roman" w:hAnsi="Times New Roman" w:cs="Times New Roman"/>
           <w:color w:val="auto"/>
           <w:kern w:val="2"/>
           <w:sz w:val="21"/>
@@ -1986,8 +1872,6 @@
           <w:szCs w:val="21"/>
         </w:rPr>
       </w:pPr>
-      <w:bookmarkStart w:id="0" w:name="_GoBack"/>
-      <w:bookmarkEnd w:id="0"/>
       <w:r>
         <w:rPr>
           <w:rFonts w:ascii="Times New Roman" w:hAnsi="Times New Roman" w:cs="Times New Roman" w:hint="eastAsia"/>
@@ -2009,7 +1893,7 @@
         <w:ind w:leftChars="400" w:left="1380"/>
         <w:jc w:val="both"/>
         <w:rPr>
-          <w:rFonts w:ascii="Times New Roman" w:hAnsi="Times New Roman" w:cs="Times New Roman" w:hint="eastAsia"/>
+          <w:rFonts w:ascii="Times New Roman" w:hAnsi="Times New Roman" w:cs="Times New Roman"/>
           <w:color w:val="auto"/>
           <w:kern w:val="2"/>
           <w:sz w:val="21"/>
@@ -2067,7 +1951,7 @@
         <w:ind w:leftChars="400" w:left="1380"/>
         <w:jc w:val="both"/>
         <w:rPr>
-          <w:rFonts w:ascii="Times New Roman" w:hAnsi="Times New Roman" w:cs="Times New Roman" w:hint="eastAsia"/>
+          <w:rFonts w:ascii="Times New Roman" w:hAnsi="Times New Roman" w:cs="Times New Roman"/>
           <w:color w:val="auto"/>
           <w:kern w:val="2"/>
           <w:sz w:val="21"/>
@@ -2812,7 +2696,6 @@
         <w:spacing w:beforeLines="50" w:before="156"/>
         <w:ind w:left="480" w:firstLineChars="0" w:firstLine="0"/>
         <w:rPr>
-          <w:rFonts w:hint="eastAsia"/>
           <w:kern w:val="2"/>
           <w:sz w:val="21"/>
           <w:szCs w:val="21"/>
@@ -2935,7 +2818,7 @@
         <w:ind w:leftChars="400" w:left="1380"/>
         <w:jc w:val="both"/>
         <w:rPr>
-          <w:rFonts w:ascii="Times New Roman" w:hAnsi="Times New Roman" w:cs="Times New Roman" w:hint="eastAsia"/>
+          <w:rFonts w:ascii="Times New Roman" w:hAnsi="Times New Roman" w:cs="Times New Roman"/>
           <w:color w:val="auto"/>
           <w:kern w:val="2"/>
           <w:sz w:val="21"/>
@@ -4959,27 +4842,25 @@
         </w:rPr>
         <w:t>熟悉</w:t>
       </w:r>
-      <w:proofErr w:type="spellStart"/>
-      <w:r>
-        <w:rPr>
-          <w:rFonts w:ascii="Times New Roman" w:hAnsi="Times New Roman" w:cs="Times New Roman"/>
-          <w:color w:val="auto"/>
-          <w:kern w:val="2"/>
-          <w:sz w:val="21"/>
-          <w:szCs w:val="21"/>
-        </w:rPr>
-        <w:t>ndroid</w:t>
-      </w:r>
-      <w:proofErr w:type="spellEnd"/>
-      <w:r>
-        <w:rPr>
-          <w:rFonts w:ascii="Times New Roman" w:hAnsi="Times New Roman" w:cs="Times New Roman"/>
-          <w:color w:val="auto"/>
-          <w:kern w:val="2"/>
-          <w:sz w:val="21"/>
-          <w:szCs w:val="21"/>
-        </w:rPr>
-        <w:t xml:space="preserve"> F</w:t>
+      <w:r>
+        <w:rPr>
+          <w:rFonts w:ascii="Times New Roman" w:hAnsi="Times New Roman" w:cs="Times New Roman" w:hint="eastAsia"/>
+          <w:color w:val="auto"/>
+          <w:kern w:val="2"/>
+          <w:sz w:val="21"/>
+          <w:szCs w:val="21"/>
+        </w:rPr>
+        <w:t>A</w:t>
+      </w:r>
+      <w:r>
+        <w:rPr>
+          <w:rFonts w:ascii="Times New Roman" w:hAnsi="Times New Roman" w:cs="Times New Roman"/>
+          <w:color w:val="auto"/>
+          <w:kern w:val="2"/>
+          <w:sz w:val="21"/>
+          <w:szCs w:val="21"/>
+        </w:rPr>
+        <w:t>ndroid F</w:t>
       </w:r>
       <w:r>
         <w:rPr>
@@ -5108,42 +4989,32 @@
         <w:ind w:leftChars="400" w:left="960"/>
         <w:jc w:val="both"/>
         <w:rPr>
-          <w:rFonts w:ascii="Times New Roman" w:hAnsi="Times New Roman" w:cs="Times New Roman" w:hint="eastAsia"/>
-          <w:color w:val="auto"/>
-          <w:kern w:val="2"/>
-          <w:sz w:val="21"/>
-          <w:szCs w:val="21"/>
-        </w:rPr>
-      </w:pPr>
-      <w:r>
-        <w:rPr>
-          <w:rFonts w:ascii="Times New Roman" w:hAnsi="Times New Roman" w:cs="Times New Roman" w:hint="eastAsia"/>
-          <w:color w:val="auto"/>
-          <w:kern w:val="2"/>
-          <w:sz w:val="21"/>
-          <w:szCs w:val="21"/>
-        </w:rPr>
-        <w:t>熟练使用</w:t>
-      </w:r>
-      <w:r>
-        <w:rPr>
-          <w:rFonts w:ascii="Times New Roman" w:hAnsi="Times New Roman" w:cs="Times New Roman" w:hint="eastAsia"/>
-          <w:color w:val="auto"/>
-          <w:kern w:val="2"/>
-          <w:sz w:val="21"/>
-          <w:szCs w:val="21"/>
-        </w:rPr>
-        <w:t>Android</w:t>
-      </w:r>
-      <w:r>
-        <w:rPr>
-          <w:rFonts w:ascii="Times New Roman" w:hAnsi="Times New Roman" w:cs="Times New Roman" w:hint="eastAsia"/>
-          <w:color w:val="auto"/>
-          <w:kern w:val="2"/>
-          <w:sz w:val="21"/>
-          <w:szCs w:val="21"/>
-        </w:rPr>
-        <w:t>性能分析工具</w:t>
+          <w:rFonts w:ascii="Times New Roman" w:hAnsi="Times New Roman" w:cs="Times New Roman"/>
+          <w:color w:val="auto"/>
+          <w:kern w:val="2"/>
+          <w:sz w:val="21"/>
+          <w:szCs w:val="21"/>
+        </w:rPr>
+      </w:pPr>
+      <w:r>
+        <w:rPr>
+          <w:rFonts w:ascii="Times New Roman" w:hAnsi="Times New Roman" w:cs="Times New Roman" w:hint="eastAsia"/>
+          <w:color w:val="auto"/>
+          <w:kern w:val="2"/>
+          <w:sz w:val="21"/>
+          <w:szCs w:val="21"/>
+        </w:rPr>
+        <w:t>了解</w:t>
+      </w:r>
+      <w:r>
+        <w:rPr>
+          <w:rFonts w:ascii="Times New Roman" w:hAnsi="Times New Roman" w:cs="Times New Roman" w:hint="eastAsia"/>
+          <w:color w:val="auto"/>
+          <w:kern w:val="2"/>
+          <w:sz w:val="21"/>
+          <w:szCs w:val="21"/>
+        </w:rPr>
+        <w:t>Flutter</w:t>
       </w:r>
       <w:r>
         <w:rPr>
@@ -5163,17 +5034,7 @@
           <w:sz w:val="21"/>
           <w:szCs w:val="21"/>
         </w:rPr>
-        <w:t>MA</w:t>
-      </w:r>
-      <w:r>
-        <w:rPr>
-          <w:rFonts w:ascii="Times New Roman" w:hAnsi="Times New Roman" w:cs="Times New Roman" w:hint="eastAsia"/>
-          <w:color w:val="auto"/>
-          <w:kern w:val="2"/>
-          <w:sz w:val="21"/>
-          <w:szCs w:val="21"/>
-        </w:rPr>
-        <w:t>T</w:t>
+        <w:t>Weex</w:t>
       </w:r>
       <w:r>
         <w:rPr>
@@ -5193,7 +5054,27 @@
           <w:sz w:val="21"/>
           <w:szCs w:val="21"/>
         </w:rPr>
-        <w:t>GIT</w:t>
+        <w:t>iOS</w:t>
+      </w:r>
+      <w:r>
+        <w:rPr>
+          <w:rFonts w:ascii="Times New Roman" w:hAnsi="Times New Roman" w:cs="Times New Roman" w:hint="eastAsia"/>
+          <w:color w:val="auto"/>
+          <w:kern w:val="2"/>
+          <w:sz w:val="21"/>
+          <w:szCs w:val="21"/>
+        </w:rPr>
+        <w:t>、混合开发</w:t>
+      </w:r>
+      <w:r>
+        <w:rPr>
+          <w:rFonts w:ascii="Times New Roman" w:hAnsi="Times New Roman" w:cs="Times New Roman" w:hint="eastAsia"/>
+          <w:color w:val="auto"/>
+          <w:kern w:val="2"/>
+          <w:sz w:val="21"/>
+          <w:szCs w:val="21"/>
+        </w:rPr>
+        <w:t>、模块化组件化</w:t>
       </w:r>
     </w:p>
     <w:p>
@@ -5211,6 +5092,100 @@
       </w:pPr>
       <w:r>
         <w:rPr>
+          <w:rFonts w:ascii="Times New Roman" w:hAnsi="Times New Roman" w:cs="Times New Roman" w:hint="eastAsia"/>
+          <w:color w:val="auto"/>
+          <w:kern w:val="2"/>
+          <w:sz w:val="21"/>
+          <w:szCs w:val="21"/>
+        </w:rPr>
+        <w:t>熟练使用</w:t>
+      </w:r>
+      <w:r>
+        <w:rPr>
+          <w:rFonts w:ascii="Times New Roman" w:hAnsi="Times New Roman" w:cs="Times New Roman" w:hint="eastAsia"/>
+          <w:color w:val="auto"/>
+          <w:kern w:val="2"/>
+          <w:sz w:val="21"/>
+          <w:szCs w:val="21"/>
+        </w:rPr>
+        <w:t>Android</w:t>
+      </w:r>
+      <w:r>
+        <w:rPr>
+          <w:rFonts w:ascii="Times New Roman" w:hAnsi="Times New Roman" w:cs="Times New Roman" w:hint="eastAsia"/>
+          <w:color w:val="auto"/>
+          <w:kern w:val="2"/>
+          <w:sz w:val="21"/>
+          <w:szCs w:val="21"/>
+        </w:rPr>
+        <w:t>性能分析工具</w:t>
+      </w:r>
+      <w:r>
+        <w:rPr>
+          <w:rFonts w:ascii="Times New Roman" w:hAnsi="Times New Roman" w:cs="Times New Roman" w:hint="eastAsia"/>
+          <w:color w:val="auto"/>
+          <w:kern w:val="2"/>
+          <w:sz w:val="21"/>
+          <w:szCs w:val="21"/>
+        </w:rPr>
+        <w:t>、</w:t>
+      </w:r>
+      <w:r>
+        <w:rPr>
+          <w:rFonts w:ascii="Times New Roman" w:hAnsi="Times New Roman" w:cs="Times New Roman" w:hint="eastAsia"/>
+          <w:color w:val="auto"/>
+          <w:kern w:val="2"/>
+          <w:sz w:val="21"/>
+          <w:szCs w:val="21"/>
+        </w:rPr>
+        <w:t>MA</w:t>
+      </w:r>
+      <w:r>
+        <w:rPr>
+          <w:rFonts w:ascii="Times New Roman" w:hAnsi="Times New Roman" w:cs="Times New Roman" w:hint="eastAsia"/>
+          <w:color w:val="auto"/>
+          <w:kern w:val="2"/>
+          <w:sz w:val="21"/>
+          <w:szCs w:val="21"/>
+        </w:rPr>
+        <w:t>T</w:t>
+      </w:r>
+      <w:r>
+        <w:rPr>
+          <w:rFonts w:ascii="Times New Roman" w:hAnsi="Times New Roman" w:cs="Times New Roman" w:hint="eastAsia"/>
+          <w:color w:val="auto"/>
+          <w:kern w:val="2"/>
+          <w:sz w:val="21"/>
+          <w:szCs w:val="21"/>
+        </w:rPr>
+        <w:t>、</w:t>
+      </w:r>
+      <w:r>
+        <w:rPr>
+          <w:rFonts w:ascii="Times New Roman" w:hAnsi="Times New Roman" w:cs="Times New Roman" w:hint="eastAsia"/>
+          <w:color w:val="auto"/>
+          <w:kern w:val="2"/>
+          <w:sz w:val="21"/>
+          <w:szCs w:val="21"/>
+        </w:rPr>
+        <w:t>GIT</w:t>
+      </w:r>
+    </w:p>
+    <w:p>
+      <w:pPr>
+        <w:pStyle w:val="Default"/>
+        <w:ind w:leftChars="400" w:left="960"/>
+        <w:jc w:val="both"/>
+        <w:rPr>
+          <w:rFonts w:ascii="Times New Roman" w:hAnsi="Times New Roman" w:cs="Times New Roman" w:hint="eastAsia"/>
+          <w:color w:val="auto"/>
+          <w:kern w:val="2"/>
+          <w:sz w:val="21"/>
+          <w:szCs w:val="21"/>
+        </w:rPr>
+      </w:pPr>
+      <w:r>
+        <w:rPr>
           <w:rFonts w:ascii="Times New Roman" w:hAnsi="Times New Roman" w:cs="Times New Roman"/>
           <w:color w:val="auto"/>
           <w:kern w:val="2"/>
@@ -5357,7 +5332,33 @@
           <w:sz w:val="21"/>
           <w:szCs w:val="21"/>
         </w:rPr>
-        <w:t>驱动开发与移植；熟悉</w:t>
+        <w:t>驱动开发与移植；</w:t>
+      </w:r>
+    </w:p>
+    <w:p>
+      <w:pPr>
+        <w:pStyle w:val="Default"/>
+        <w:ind w:leftChars="400" w:left="960"/>
+        <w:jc w:val="both"/>
+        <w:rPr>
+          <w:rFonts w:ascii="Times New Roman" w:hAnsi="Times New Roman" w:cs="Times New Roman"/>
+          <w:color w:val="auto"/>
+          <w:kern w:val="2"/>
+          <w:sz w:val="21"/>
+          <w:szCs w:val="21"/>
+        </w:rPr>
+      </w:pPr>
+      <w:bookmarkStart w:id="0" w:name="_GoBack"/>
+      <w:bookmarkEnd w:id="0"/>
+      <w:r>
+        <w:rPr>
+          <w:rFonts w:ascii="Times New Roman" w:hAnsi="Times New Roman" w:cs="Times New Roman" w:hint="eastAsia"/>
+          <w:color w:val="auto"/>
+          <w:kern w:val="2"/>
+          <w:sz w:val="21"/>
+          <w:szCs w:val="21"/>
+        </w:rPr>
+        <w:t>熟悉</w:t>
       </w:r>
       <w:r>
         <w:rPr>
@@ -5388,6 +5389,16 @@
           <w:szCs w:val="21"/>
         </w:rPr>
         <w:t>ARM</w:t>
+      </w:r>
+      <w:r>
+        <w:rPr>
+          <w:rFonts w:ascii="Times New Roman" w:hAnsi="Times New Roman" w:cs="Times New Roman" w:hint="eastAsia"/>
+          <w:color w:val="auto"/>
+          <w:kern w:val="2"/>
+          <w:sz w:val="21"/>
+          <w:szCs w:val="21"/>
+        </w:rPr>
+        <w:t>嵌入式</w:t>
       </w:r>
       <w:r>
         <w:rPr>
@@ -5508,7 +5519,7 @@
         <w:ind w:leftChars="400" w:left="1380"/>
         <w:jc w:val="both"/>
         <w:rPr>
-          <w:rFonts w:ascii="Times New Roman" w:hAnsi="Times New Roman" w:cs="Times New Roman" w:hint="eastAsia"/>
+          <w:rFonts w:ascii="Times New Roman" w:hAnsi="Times New Roman" w:cs="Times New Roman"/>
           <w:color w:val="auto"/>
           <w:kern w:val="2"/>
           <w:sz w:val="21"/>
@@ -5567,7 +5578,7 @@
         <w:ind w:leftChars="400" w:left="1380"/>
         <w:jc w:val="both"/>
         <w:rPr>
-          <w:rFonts w:ascii="Times New Roman" w:hAnsi="Times New Roman" w:cs="Times New Roman" w:hint="eastAsia"/>
+          <w:rFonts w:ascii="Times New Roman" w:hAnsi="Times New Roman" w:cs="Times New Roman"/>
           <w:color w:val="auto"/>
           <w:kern w:val="2"/>
           <w:sz w:val="21"/>
@@ -5686,7 +5697,7 @@
         <w:ind w:leftChars="400" w:left="1380"/>
         <w:jc w:val="both"/>
         <w:rPr>
-          <w:rFonts w:ascii="Times New Roman" w:hAnsi="Times New Roman" w:cs="Times New Roman" w:hint="eastAsia"/>
+          <w:rFonts w:ascii="Times New Roman" w:hAnsi="Times New Roman" w:cs="Times New Roman"/>
           <w:color w:val="auto"/>
           <w:kern w:val="2"/>
           <w:sz w:val="21"/>
@@ -5916,7 +5927,6 @@
         </w:rPr>
         <w:t>个人博客与</w:t>
       </w:r>
-      <w:proofErr w:type="spellStart"/>
       <w:r>
         <w:rPr>
           <w:rFonts w:ascii="黑体" w:eastAsia="黑体" w:hAnsi="黑体" w:hint="eastAsia"/>
@@ -5931,7 +5941,6 @@
         </w:rPr>
         <w:t>ub</w:t>
       </w:r>
-      <w:proofErr w:type="spellEnd"/>
       <w:r>
         <w:rPr>
           <w:rFonts w:ascii="黑体" w:eastAsia="黑体" w:hAnsi="黑体" w:hint="eastAsia"/>
@@ -5951,7 +5960,7 @@
         <w:ind w:leftChars="400" w:left="1380"/>
         <w:jc w:val="both"/>
         <w:rPr>
-          <w:rFonts w:ascii="Times New Roman" w:hAnsi="Times New Roman" w:cs="Times New Roman" w:hint="eastAsia"/>
+          <w:rFonts w:ascii="Times New Roman" w:hAnsi="Times New Roman" w:cs="Times New Roman"/>
           <w:color w:val="auto"/>
           <w:kern w:val="2"/>
           <w:sz w:val="21"/>
@@ -5968,7 +5977,7 @@
         </w:rPr>
         <w:t>简书：</w:t>
       </w:r>
-      <w:hyperlink r:id="rId9" w:history="1">
+      <w:hyperlink r:id="rId11" w:history="1">
         <w:r>
           <w:rPr>
             <w:rStyle w:val="a9"/>
@@ -5977,27 +5986,7 @@
             <w:sz w:val="21"/>
             <w:szCs w:val="21"/>
           </w:rPr>
-          <w:t>https://www.jianshu.com/u/3b1099</w:t>
-        </w:r>
-        <w:r>
-          <w:rPr>
-            <w:rStyle w:val="a9"/>
-            <w:rFonts w:ascii="Times New Roman" w:hAnsi="Times New Roman"/>
-            <w:kern w:val="2"/>
-            <w:sz w:val="21"/>
-            <w:szCs w:val="21"/>
-          </w:rPr>
-          <w:t>6</w:t>
-        </w:r>
-        <w:r>
-          <w:rPr>
-            <w:rStyle w:val="a9"/>
-            <w:rFonts w:ascii="Times New Roman" w:hAnsi="Times New Roman"/>
-            <w:kern w:val="2"/>
-            <w:sz w:val="21"/>
-            <w:szCs w:val="21"/>
-          </w:rPr>
-          <w:t>74c2c</w:t>
+          <w:t>https://www.jianshu.com/u/3b1099674c2c</w:t>
         </w:r>
       </w:hyperlink>
     </w:p>
@@ -6019,7 +6008,6 @@
           <w:szCs w:val="21"/>
         </w:rPr>
       </w:pPr>
-      <w:proofErr w:type="spellStart"/>
       <w:r>
         <w:rPr>
           <w:rFonts w:ascii="Times New Roman" w:hAnsi="Times New Roman" w:cs="Times New Roman" w:hint="eastAsia"/>
@@ -6040,7 +6028,6 @@
         </w:rPr>
         <w:t>ub</w:t>
       </w:r>
-      <w:proofErr w:type="spellEnd"/>
       <w:r>
         <w:rPr>
           <w:rFonts w:ascii="Times New Roman" w:hAnsi="Times New Roman" w:cs="Times New Roman" w:hint="eastAsia"/>
@@ -6051,7 +6038,7 @@
         </w:rPr>
         <w:t>：</w:t>
       </w:r>
-      <w:hyperlink r:id="rId10" w:history="1">
+      <w:hyperlink r:id="rId12" w:history="1">
         <w:r>
           <w:rPr>
             <w:rStyle w:val="a9"/>
@@ -6065,7 +6052,7 @@
       </w:hyperlink>
     </w:p>
     <w:sectPr>
-      <w:headerReference w:type="default" r:id="rId11"/>
+      <w:headerReference w:type="default" r:id="rId13"/>
       <w:type w:val="continuous"/>
       <w:pgSz w:w="11906" w:h="16838" w:code="9"/>
       <w:pgMar w:top="1134" w:right="851" w:bottom="1134" w:left="851" w:header="227" w:footer="851" w:gutter="0"/>
@@ -8791,6 +8778,7 @@
     <w:lsdException w:name="HTML Sample" w:semiHidden="1" w:unhideWhenUsed="1"/>
     <w:lsdException w:name="HTML Typewriter" w:semiHidden="1" w:unhideWhenUsed="1"/>
     <w:lsdException w:name="HTML Variable" w:semiHidden="1" w:unhideWhenUsed="1"/>
+    <w:lsdException w:name="Normal Table" w:semiHidden="1" w:unhideWhenUsed="1"/>
     <w:lsdException w:name="annotation subject" w:semiHidden="1" w:unhideWhenUsed="1"/>
     <w:lsdException w:name="No List" w:semiHidden="1" w:unhideWhenUsed="1"/>
     <w:lsdException w:name="Outline List 1" w:semiHidden="1" w:unhideWhenUsed="1"/>
@@ -8836,9 +8824,11 @@
     <w:lsdException w:name="Table Subtle 1" w:semiHidden="1" w:unhideWhenUsed="1"/>
     <w:lsdException w:name="Table Subtle 2" w:semiHidden="1" w:unhideWhenUsed="1"/>
     <w:lsdException w:name="Table Web 1" w:semiHidden="1" w:unhideWhenUsed="1"/>
+    <w:lsdException w:name="Table Web 2" w:semiHidden="1" w:unhideWhenUsed="1"/>
     <w:lsdException w:name="Table Web 3" w:semiHidden="1" w:unhideWhenUsed="1"/>
     <w:lsdException w:name="Balloon Text" w:semiHidden="1" w:unhideWhenUsed="1"/>
     <w:lsdException w:name="Table Grid" w:locked="1" w:uiPriority="0"/>
+    <w:lsdException w:name="Table Theme" w:semiHidden="1" w:unhideWhenUsed="1"/>
     <w:lsdException w:name="Note Level 1" w:semiHidden="1" w:unhideWhenUsed="1"/>
     <w:lsdException w:name="Note Level 2" w:semiHidden="1" w:unhideWhenUsed="1"/>
     <w:lsdException w:name="Note Level 3" w:semiHidden="1" w:unhideWhenUsed="1"/>
